--- a/Proyecto Final Menazzi Baldini.docx
+++ b/Proyecto Final Menazzi Baldini.docx
@@ -587,197 +587,197 @@
           <w:szCs w:val="26"/>
           <w:rtl w:val="0"/>
         </w:rPr>
-        <w:t xml:space="preserve">DIAGRAMA - TIENDA…………………………………………………………………………………..4</w:t>
-      </w:r>
-    </w:p>
-    <w:p>
-      <w:pPr>
-        <w:rPr>
-          <w:rFonts w:ascii="Play" w:cs="Play" w:eastAsia="Play" w:hAnsi="Play"/>
-          <w:b w:val="1"/>
-          <w:color w:val="ffffff"/>
-          <w:sz w:val="26"/>
-          <w:szCs w:val="26"/>
-        </w:rPr>
-      </w:pPr>
-      <w:r>
-        <w:rPr>
-          <w:rtl w:val="0"/>
-        </w:rPr>
-      </w:r>
-    </w:p>
-    <w:p>
-      <w:pPr>
-        <w:rPr>
-          <w:rFonts w:ascii="Play" w:cs="Play" w:eastAsia="Play" w:hAnsi="Play"/>
-          <w:b w:val="1"/>
-          <w:color w:val="ffffff"/>
-          <w:sz w:val="26"/>
-          <w:szCs w:val="26"/>
-        </w:rPr>
-      </w:pPr>
-      <w:r>
-        <w:rPr>
-          <w:rFonts w:ascii="Play" w:cs="Play" w:eastAsia="Play" w:hAnsi="Play"/>
-          <w:b w:val="1"/>
-          <w:color w:val="ffffff"/>
-          <w:sz w:val="26"/>
-          <w:szCs w:val="26"/>
-          <w:rtl w:val="0"/>
-        </w:rPr>
-        <w:t xml:space="preserve">LISTADO DE TABLAS…………………………………………………………………………………..5</w:t>
-      </w:r>
-    </w:p>
-    <w:p>
-      <w:pPr>
-        <w:rPr>
-          <w:rFonts w:ascii="Play" w:cs="Play" w:eastAsia="Play" w:hAnsi="Play"/>
-          <w:b w:val="1"/>
-          <w:color w:val="ffffff"/>
-          <w:sz w:val="26"/>
-          <w:szCs w:val="26"/>
-        </w:rPr>
-      </w:pPr>
-      <w:r>
-        <w:rPr>
-          <w:rtl w:val="0"/>
-        </w:rPr>
-      </w:r>
-    </w:p>
-    <w:p>
-      <w:pPr>
-        <w:rPr>
-          <w:rFonts w:ascii="Play" w:cs="Play" w:eastAsia="Play" w:hAnsi="Play"/>
-          <w:b w:val="1"/>
-          <w:color w:val="ffffff"/>
-          <w:sz w:val="26"/>
-          <w:szCs w:val="26"/>
-        </w:rPr>
-      </w:pPr>
-      <w:r>
-        <w:rPr>
-          <w:rFonts w:ascii="Play" w:cs="Play" w:eastAsia="Play" w:hAnsi="Play"/>
-          <w:b w:val="1"/>
-          <w:color w:val="ffffff"/>
-          <w:sz w:val="26"/>
-          <w:szCs w:val="26"/>
-          <w:rtl w:val="0"/>
-        </w:rPr>
-        <w:t xml:space="preserve">LISTADO DE VISTAS………………………………………………………..………………………6-7</w:t>
-      </w:r>
-    </w:p>
-    <w:p>
-      <w:pPr>
-        <w:rPr>
-          <w:rFonts w:ascii="Play" w:cs="Play" w:eastAsia="Play" w:hAnsi="Play"/>
-          <w:b w:val="1"/>
-          <w:color w:val="ffffff"/>
-          <w:sz w:val="26"/>
-          <w:szCs w:val="26"/>
-        </w:rPr>
-      </w:pPr>
-      <w:r>
-        <w:rPr>
-          <w:rtl w:val="0"/>
-        </w:rPr>
-      </w:r>
-    </w:p>
-    <w:p>
-      <w:pPr>
-        <w:rPr>
-          <w:rFonts w:ascii="Play" w:cs="Play" w:eastAsia="Play" w:hAnsi="Play"/>
-          <w:b w:val="1"/>
-          <w:color w:val="ffffff"/>
-          <w:sz w:val="26"/>
-          <w:szCs w:val="26"/>
-        </w:rPr>
-      </w:pPr>
-      <w:r>
-        <w:rPr>
-          <w:rFonts w:ascii="Play" w:cs="Play" w:eastAsia="Play" w:hAnsi="Play"/>
-          <w:b w:val="1"/>
-          <w:color w:val="ffffff"/>
-          <w:sz w:val="26"/>
-          <w:szCs w:val="26"/>
-          <w:rtl w:val="0"/>
-        </w:rPr>
-        <w:t xml:space="preserve">LISTADO DE FUNCIONES…………………………………………………………………………….8</w:t>
-      </w:r>
-    </w:p>
-    <w:p>
-      <w:pPr>
-        <w:rPr>
-          <w:rFonts w:ascii="Play" w:cs="Play" w:eastAsia="Play" w:hAnsi="Play"/>
-          <w:b w:val="1"/>
-          <w:color w:val="ffffff"/>
-          <w:sz w:val="26"/>
-          <w:szCs w:val="26"/>
-        </w:rPr>
-      </w:pPr>
-      <w:r>
-        <w:rPr>
-          <w:rtl w:val="0"/>
-        </w:rPr>
-      </w:r>
-    </w:p>
-    <w:p>
-      <w:pPr>
-        <w:rPr>
-          <w:rFonts w:ascii="Play" w:cs="Play" w:eastAsia="Play" w:hAnsi="Play"/>
-          <w:b w:val="1"/>
-          <w:color w:val="ffffff"/>
-          <w:sz w:val="26"/>
-          <w:szCs w:val="26"/>
-        </w:rPr>
-      </w:pPr>
-      <w:r>
-        <w:rPr>
-          <w:rFonts w:ascii="Play" w:cs="Play" w:eastAsia="Play" w:hAnsi="Play"/>
-          <w:b w:val="1"/>
-          <w:color w:val="ffffff"/>
-          <w:sz w:val="26"/>
-          <w:szCs w:val="26"/>
-          <w:rtl w:val="0"/>
-        </w:rPr>
-        <w:t xml:space="preserve">LISTADO DE STORED PROCEDURES……………….………………………………………….9</w:t>
-      </w:r>
-    </w:p>
-    <w:p>
-      <w:pPr>
-        <w:rPr>
-          <w:rFonts w:ascii="Play" w:cs="Play" w:eastAsia="Play" w:hAnsi="Play"/>
-          <w:b w:val="1"/>
-          <w:color w:val="ffffff"/>
-          <w:sz w:val="26"/>
-          <w:szCs w:val="26"/>
-        </w:rPr>
-      </w:pPr>
-      <w:r>
-        <w:rPr>
-          <w:rtl w:val="0"/>
-        </w:rPr>
-      </w:r>
-    </w:p>
-    <w:p>
-      <w:pPr>
-        <w:rPr>
-          <w:rFonts w:ascii="Play" w:cs="Play" w:eastAsia="Play" w:hAnsi="Play"/>
-          <w:b w:val="1"/>
-          <w:color w:val="ffffff"/>
-          <w:sz w:val="26"/>
-          <w:szCs w:val="26"/>
-        </w:rPr>
-      </w:pPr>
-      <w:r>
-        <w:rPr>
-          <w:rFonts w:ascii="Play" w:cs="Play" w:eastAsia="Play" w:hAnsi="Play"/>
-          <w:b w:val="1"/>
-          <w:color w:val="ffffff"/>
-          <w:sz w:val="26"/>
-          <w:szCs w:val="26"/>
-          <w:rtl w:val="0"/>
-        </w:rPr>
-        <w:t xml:space="preserve">LINKS PÚBLICOS……………………………………………………………………………………….10</w:t>
+        <w:t xml:space="preserve">DIAGRAMA - TIENDA……………………………………………………………………………..4-5</w:t>
+      </w:r>
+    </w:p>
+    <w:p>
+      <w:pPr>
+        <w:rPr>
+          <w:rFonts w:ascii="Play" w:cs="Play" w:eastAsia="Play" w:hAnsi="Play"/>
+          <w:b w:val="1"/>
+          <w:color w:val="ffffff"/>
+          <w:sz w:val="26"/>
+          <w:szCs w:val="26"/>
+        </w:rPr>
+      </w:pPr>
+      <w:r>
+        <w:rPr>
+          <w:rtl w:val="0"/>
+        </w:rPr>
+      </w:r>
+    </w:p>
+    <w:p>
+      <w:pPr>
+        <w:rPr>
+          <w:rFonts w:ascii="Play" w:cs="Play" w:eastAsia="Play" w:hAnsi="Play"/>
+          <w:b w:val="1"/>
+          <w:color w:val="ffffff"/>
+          <w:sz w:val="26"/>
+          <w:szCs w:val="26"/>
+        </w:rPr>
+      </w:pPr>
+      <w:r>
+        <w:rPr>
+          <w:rFonts w:ascii="Play" w:cs="Play" w:eastAsia="Play" w:hAnsi="Play"/>
+          <w:b w:val="1"/>
+          <w:color w:val="ffffff"/>
+          <w:sz w:val="26"/>
+          <w:szCs w:val="26"/>
+          <w:rtl w:val="0"/>
+        </w:rPr>
+        <w:t xml:space="preserve">LISTADO DE TABLAS……………………………………………………………………………..6-7</w:t>
+      </w:r>
+    </w:p>
+    <w:p>
+      <w:pPr>
+        <w:rPr>
+          <w:rFonts w:ascii="Play" w:cs="Play" w:eastAsia="Play" w:hAnsi="Play"/>
+          <w:b w:val="1"/>
+          <w:color w:val="ffffff"/>
+          <w:sz w:val="26"/>
+          <w:szCs w:val="26"/>
+        </w:rPr>
+      </w:pPr>
+      <w:r>
+        <w:rPr>
+          <w:rtl w:val="0"/>
+        </w:rPr>
+      </w:r>
+    </w:p>
+    <w:p>
+      <w:pPr>
+        <w:rPr>
+          <w:rFonts w:ascii="Play" w:cs="Play" w:eastAsia="Play" w:hAnsi="Play"/>
+          <w:b w:val="1"/>
+          <w:color w:val="ffffff"/>
+          <w:sz w:val="26"/>
+          <w:szCs w:val="26"/>
+        </w:rPr>
+      </w:pPr>
+      <w:r>
+        <w:rPr>
+          <w:rFonts w:ascii="Play" w:cs="Play" w:eastAsia="Play" w:hAnsi="Play"/>
+          <w:b w:val="1"/>
+          <w:color w:val="ffffff"/>
+          <w:sz w:val="26"/>
+          <w:szCs w:val="26"/>
+          <w:rtl w:val="0"/>
+        </w:rPr>
+        <w:t xml:space="preserve">LISTADO DE VISTAS………………………………………………………..………………………8-9</w:t>
+      </w:r>
+    </w:p>
+    <w:p>
+      <w:pPr>
+        <w:rPr>
+          <w:rFonts w:ascii="Play" w:cs="Play" w:eastAsia="Play" w:hAnsi="Play"/>
+          <w:b w:val="1"/>
+          <w:color w:val="ffffff"/>
+          <w:sz w:val="26"/>
+          <w:szCs w:val="26"/>
+        </w:rPr>
+      </w:pPr>
+      <w:r>
+        <w:rPr>
+          <w:rtl w:val="0"/>
+        </w:rPr>
+      </w:r>
+    </w:p>
+    <w:p>
+      <w:pPr>
+        <w:rPr>
+          <w:rFonts w:ascii="Play" w:cs="Play" w:eastAsia="Play" w:hAnsi="Play"/>
+          <w:b w:val="1"/>
+          <w:color w:val="ffffff"/>
+          <w:sz w:val="26"/>
+          <w:szCs w:val="26"/>
+        </w:rPr>
+      </w:pPr>
+      <w:r>
+        <w:rPr>
+          <w:rFonts w:ascii="Play" w:cs="Play" w:eastAsia="Play" w:hAnsi="Play"/>
+          <w:b w:val="1"/>
+          <w:color w:val="ffffff"/>
+          <w:sz w:val="26"/>
+          <w:szCs w:val="26"/>
+          <w:rtl w:val="0"/>
+        </w:rPr>
+        <w:t xml:space="preserve">LISTADO DE FUNCIONES………………………………………………………………………….10</w:t>
+      </w:r>
+    </w:p>
+    <w:p>
+      <w:pPr>
+        <w:rPr>
+          <w:rFonts w:ascii="Play" w:cs="Play" w:eastAsia="Play" w:hAnsi="Play"/>
+          <w:b w:val="1"/>
+          <w:color w:val="ffffff"/>
+          <w:sz w:val="26"/>
+          <w:szCs w:val="26"/>
+        </w:rPr>
+      </w:pPr>
+      <w:r>
+        <w:rPr>
+          <w:rtl w:val="0"/>
+        </w:rPr>
+      </w:r>
+    </w:p>
+    <w:p>
+      <w:pPr>
+        <w:rPr>
+          <w:rFonts w:ascii="Play" w:cs="Play" w:eastAsia="Play" w:hAnsi="Play"/>
+          <w:b w:val="1"/>
+          <w:color w:val="ffffff"/>
+          <w:sz w:val="26"/>
+          <w:szCs w:val="26"/>
+        </w:rPr>
+      </w:pPr>
+      <w:r>
+        <w:rPr>
+          <w:rFonts w:ascii="Play" w:cs="Play" w:eastAsia="Play" w:hAnsi="Play"/>
+          <w:b w:val="1"/>
+          <w:color w:val="ffffff"/>
+          <w:sz w:val="26"/>
+          <w:szCs w:val="26"/>
+          <w:rtl w:val="0"/>
+        </w:rPr>
+        <w:t xml:space="preserve">LISTADO DE STORED PROCEDURES……………….……………………………………….11</w:t>
+      </w:r>
+    </w:p>
+    <w:p>
+      <w:pPr>
+        <w:rPr>
+          <w:rFonts w:ascii="Play" w:cs="Play" w:eastAsia="Play" w:hAnsi="Play"/>
+          <w:b w:val="1"/>
+          <w:color w:val="ffffff"/>
+          <w:sz w:val="26"/>
+          <w:szCs w:val="26"/>
+        </w:rPr>
+      </w:pPr>
+      <w:r>
+        <w:rPr>
+          <w:rtl w:val="0"/>
+        </w:rPr>
+      </w:r>
+    </w:p>
+    <w:p>
+      <w:pPr>
+        <w:rPr>
+          <w:rFonts w:ascii="Play" w:cs="Play" w:eastAsia="Play" w:hAnsi="Play"/>
+          <w:b w:val="1"/>
+          <w:color w:val="ffffff"/>
+          <w:sz w:val="26"/>
+          <w:szCs w:val="26"/>
+        </w:rPr>
+      </w:pPr>
+      <w:r>
+        <w:rPr>
+          <w:rFonts w:ascii="Play" w:cs="Play" w:eastAsia="Play" w:hAnsi="Play"/>
+          <w:b w:val="1"/>
+          <w:color w:val="ffffff"/>
+          <w:sz w:val="26"/>
+          <w:szCs w:val="26"/>
+          <w:rtl w:val="0"/>
+        </w:rPr>
+        <w:t xml:space="preserve">LINKS PÚBLICOS……………………………………………………………………………………….12</w:t>
       </w:r>
     </w:p>
     <w:p>
@@ -1399,12 +1399,12 @@
           <wp:inline distB="114300" distT="114300" distL="114300" distR="114300">
             <wp:extent cx="6119813" cy="6902579"/>
             <wp:effectExtent b="0" l="0" r="0" t="0"/>
-            <wp:docPr id="8" name="image8.png"/>
+            <wp:docPr id="10" name="image14.png"/>
             <a:graphic>
               <a:graphicData uri="http://schemas.openxmlformats.org/drawingml/2006/picture">
                 <pic:pic>
                   <pic:nvPicPr>
-                    <pic:cNvPr id="0" name="image8.png"/>
+                    <pic:cNvPr id="0" name="image14.png"/>
                     <pic:cNvPicPr preferRelativeResize="0"/>
                   </pic:nvPicPr>
                   <pic:blipFill>
@@ -1471,6 +1471,88 @@
           <w:szCs w:val="46"/>
           <w:rtl w:val="0"/>
         </w:rPr>
+        <w:t xml:space="preserve">DER EN mySQL</w:t>
+      </w:r>
+    </w:p>
+    <w:p>
+      <w:pPr>
+        <w:jc w:val="center"/>
+        <w:rPr>
+          <w:rFonts w:ascii="Play" w:cs="Play" w:eastAsia="Play" w:hAnsi="Play"/>
+          <w:b w:val="1"/>
+          <w:color w:val="ffffff"/>
+          <w:sz w:val="46"/>
+          <w:szCs w:val="46"/>
+        </w:rPr>
+      </w:pPr>
+      <w:r>
+        <w:rPr>
+          <w:rtl w:val="0"/>
+        </w:rPr>
+      </w:r>
+      <w:r>
+        <w:drawing>
+          <wp:anchor allowOverlap="1" behindDoc="0" distB="114300" distT="114300" distL="114300" distR="114300" hidden="0" layoutInCell="1" locked="0" relativeHeight="0" simplePos="0">
+            <wp:simplePos x="0" y="0"/>
+            <wp:positionH relativeFrom="column">
+              <wp:posOffset>-47624</wp:posOffset>
+            </wp:positionH>
+            <wp:positionV relativeFrom="paragraph">
+              <wp:posOffset>282859</wp:posOffset>
+            </wp:positionV>
+            <wp:extent cx="6124575" cy="7451441"/>
+            <wp:effectExtent b="0" l="0" r="0" t="0"/>
+            <wp:wrapSquare wrapText="bothSides" distB="114300" distT="114300" distL="114300" distR="114300"/>
+            <wp:docPr id="14" name="image6.png"/>
+            <a:graphic>
+              <a:graphicData uri="http://schemas.openxmlformats.org/drawingml/2006/picture">
+                <pic:pic>
+                  <pic:nvPicPr>
+                    <pic:cNvPr id="0" name="image6.png"/>
+                    <pic:cNvPicPr preferRelativeResize="0"/>
+                  </pic:nvPicPr>
+                  <pic:blipFill>
+                    <a:blip r:embed="rId7"/>
+                    <a:srcRect b="0" l="0" r="0" t="0"/>
+                    <a:stretch>
+                      <a:fillRect/>
+                    </a:stretch>
+                  </pic:blipFill>
+                  <pic:spPr>
+                    <a:xfrm>
+                      <a:off x="0" y="0"/>
+                      <a:ext cx="6124575" cy="7451441"/>
+                    </a:xfrm>
+                    <a:prstGeom prst="rect"/>
+                    <a:ln/>
+                  </pic:spPr>
+                </pic:pic>
+              </a:graphicData>
+            </a:graphic>
+          </wp:anchor>
+        </w:drawing>
+      </w:r>
+    </w:p>
+    <w:p>
+      <w:pPr>
+        <w:jc w:val="center"/>
+        <w:rPr>
+          <w:rFonts w:ascii="Play" w:cs="Play" w:eastAsia="Play" w:hAnsi="Play"/>
+          <w:b w:val="1"/>
+          <w:color w:val="ffffff"/>
+          <w:sz w:val="46"/>
+          <w:szCs w:val="46"/>
+        </w:rPr>
+      </w:pPr>
+      <w:r>
+        <w:rPr>
+          <w:rFonts w:ascii="Play" w:cs="Play" w:eastAsia="Play" w:hAnsi="Play"/>
+          <w:b w:val="1"/>
+          <w:color w:val="ffffff"/>
+          <w:sz w:val="46"/>
+          <w:szCs w:val="46"/>
+          <w:rtl w:val="0"/>
+        </w:rPr>
         <w:t xml:space="preserve">LISTADO DE TABLAS</w:t>
       </w:r>
     </w:p>
@@ -1869,10 +1951,121 @@
         </w:rPr>
         <w:t xml:space="preserve"> “HECHOS_VENTAS” : Almacena toda la información acerca de las ventas, juntando el cliente que compró, el pedido hecho y los productos asociados.</w:t>
       </w:r>
-      <w:r>
-        <w:rPr>
-          <w:rtl w:val="0"/>
-        </w:rPr>
+    </w:p>
+    <w:p>
+      <w:pPr>
+        <w:rPr>
+          <w:rFonts w:ascii="Play" w:cs="Play" w:eastAsia="Play" w:hAnsi="Play"/>
+          <w:b w:val="1"/>
+          <w:color w:val="ffffff"/>
+          <w:sz w:val="32"/>
+          <w:szCs w:val="32"/>
+        </w:rPr>
+      </w:pPr>
+      <w:r>
+        <w:rPr>
+          <w:rtl w:val="0"/>
+        </w:rPr>
+      </w:r>
+    </w:p>
+    <w:p>
+      <w:pPr>
+        <w:rPr>
+          <w:rFonts w:ascii="Play" w:cs="Play" w:eastAsia="Play" w:hAnsi="Play"/>
+          <w:b w:val="1"/>
+          <w:color w:val="ffffff"/>
+          <w:sz w:val="32"/>
+          <w:szCs w:val="32"/>
+        </w:rPr>
+      </w:pPr>
+      <w:r>
+        <w:rPr>
+          <w:rtl w:val="0"/>
+        </w:rPr>
+      </w:r>
+      <w:r>
+        <w:drawing>
+          <wp:anchor allowOverlap="1" behindDoc="0" distB="114300" distT="114300" distL="114300" distR="114300" hidden="0" layoutInCell="1" locked="0" relativeHeight="0" simplePos="0">
+            <wp:simplePos x="0" y="0"/>
+            <wp:positionH relativeFrom="column">
+              <wp:posOffset>-744374</wp:posOffset>
+            </wp:positionH>
+            <wp:positionV relativeFrom="paragraph">
+              <wp:posOffset>114300</wp:posOffset>
+            </wp:positionV>
+            <wp:extent cx="7219950" cy="4532925"/>
+            <wp:effectExtent b="0" l="0" r="0" t="0"/>
+            <wp:wrapSquare wrapText="bothSides" distB="114300" distT="114300" distL="114300" distR="114300"/>
+            <wp:docPr id="6" name="image1.png"/>
+            <a:graphic>
+              <a:graphicData uri="http://schemas.openxmlformats.org/drawingml/2006/picture">
+                <pic:pic>
+                  <pic:nvPicPr>
+                    <pic:cNvPr id="0" name="image1.png"/>
+                    <pic:cNvPicPr preferRelativeResize="0"/>
+                  </pic:nvPicPr>
+                  <pic:blipFill>
+                    <a:blip r:embed="rId8"/>
+                    <a:srcRect b="0" l="0" r="0" t="0"/>
+                    <a:stretch>
+                      <a:fillRect/>
+                    </a:stretch>
+                  </pic:blipFill>
+                  <pic:spPr>
+                    <a:xfrm>
+                      <a:off x="0" y="0"/>
+                      <a:ext cx="7219950" cy="4532925"/>
+                    </a:xfrm>
+                    <a:prstGeom prst="rect"/>
+                    <a:ln/>
+                  </pic:spPr>
+                </pic:pic>
+              </a:graphicData>
+            </a:graphic>
+          </wp:anchor>
+        </w:drawing>
+      </w:r>
+      <w:r>
+        <w:drawing>
+          <wp:anchor allowOverlap="1" behindDoc="0" distB="114300" distT="114300" distL="114300" distR="114300" hidden="0" layoutInCell="1" locked="0" relativeHeight="0" simplePos="0">
+            <wp:simplePos x="0" y="0"/>
+            <wp:positionH relativeFrom="column">
+              <wp:posOffset>-742949</wp:posOffset>
+            </wp:positionH>
+            <wp:positionV relativeFrom="paragraph">
+              <wp:posOffset>4610100</wp:posOffset>
+            </wp:positionV>
+            <wp:extent cx="7219950" cy="3819525"/>
+            <wp:effectExtent b="0" l="0" r="0" t="0"/>
+            <wp:wrapSquare wrapText="bothSides" distB="114300" distT="114300" distL="114300" distR="114300"/>
+            <wp:docPr id="3" name="image2.png"/>
+            <a:graphic>
+              <a:graphicData uri="http://schemas.openxmlformats.org/drawingml/2006/picture">
+                <pic:pic>
+                  <pic:nvPicPr>
+                    <pic:cNvPr id="0" name="image2.png"/>
+                    <pic:cNvPicPr preferRelativeResize="0"/>
+                  </pic:nvPicPr>
+                  <pic:blipFill>
+                    <a:blip r:embed="rId9"/>
+                    <a:srcRect b="0" l="0" r="0" t="0"/>
+                    <a:stretch>
+                      <a:fillRect/>
+                    </a:stretch>
+                  </pic:blipFill>
+                  <pic:spPr>
+                    <a:xfrm>
+                      <a:off x="0" y="0"/>
+                      <a:ext cx="7219950" cy="3819525"/>
+                    </a:xfrm>
+                    <a:prstGeom prst="rect"/>
+                    <a:ln/>
+                  </pic:spPr>
+                </pic:pic>
+              </a:graphicData>
+            </a:graphic>
+          </wp:anchor>
+        </w:drawing>
       </w:r>
     </w:p>
     <w:p>
@@ -1973,16 +2166,16 @@
           <wp:inline distB="114300" distT="114300" distL="114300" distR="114300">
             <wp:extent cx="5731200" cy="1727200"/>
             <wp:effectExtent b="0" l="0" r="0" t="0"/>
-            <wp:docPr id="7" name="image7.png"/>
+            <wp:docPr id="9" name="image11.png"/>
             <a:graphic>
               <a:graphicData uri="http://schemas.openxmlformats.org/drawingml/2006/picture">
                 <pic:pic>
                   <pic:nvPicPr>
-                    <pic:cNvPr id="0" name="image7.png"/>
+                    <pic:cNvPr id="0" name="image11.png"/>
                     <pic:cNvPicPr preferRelativeResize="0"/>
                   </pic:nvPicPr>
                   <pic:blipFill>
-                    <a:blip r:embed="rId7"/>
+                    <a:blip r:embed="rId10"/>
                     <a:srcRect b="0" l="0" r="0" t="0"/>
                     <a:stretch>
                       <a:fillRect/>
@@ -2119,16 +2312,16 @@
           <wp:inline distB="114300" distT="114300" distL="114300" distR="114300">
             <wp:extent cx="5731200" cy="1181100"/>
             <wp:effectExtent b="0" l="0" r="0" t="0"/>
-            <wp:docPr id="11" name="image10.png"/>
+            <wp:docPr id="13" name="image7.png"/>
             <a:graphic>
               <a:graphicData uri="http://schemas.openxmlformats.org/drawingml/2006/picture">
                 <pic:pic>
                   <pic:nvPicPr>
-                    <pic:cNvPr id="0" name="image10.png"/>
+                    <pic:cNvPr id="0" name="image7.png"/>
                     <pic:cNvPicPr preferRelativeResize="0"/>
                   </pic:nvPicPr>
                   <pic:blipFill>
-                    <a:blip r:embed="rId8"/>
+                    <a:blip r:embed="rId11"/>
                     <a:srcRect b="0" l="0" r="0" t="0"/>
                     <a:stretch>
                       <a:fillRect/>
@@ -2297,16 +2490,16 @@
           <wp:inline distB="114300" distT="114300" distL="114300" distR="114300">
             <wp:extent cx="5731200" cy="1168400"/>
             <wp:effectExtent b="0" l="0" r="0" t="0"/>
-            <wp:docPr id="6" name="image2.png"/>
+            <wp:docPr id="8" name="image4.png"/>
             <a:graphic>
               <a:graphicData uri="http://schemas.openxmlformats.org/drawingml/2006/picture">
                 <pic:pic>
                   <pic:nvPicPr>
-                    <pic:cNvPr id="0" name="image2.png"/>
+                    <pic:cNvPr id="0" name="image4.png"/>
                     <pic:cNvPicPr preferRelativeResize="0"/>
                   </pic:nvPicPr>
                   <pic:blipFill>
-                    <a:blip r:embed="rId9"/>
+                    <a:blip r:embed="rId12"/>
                     <a:srcRect b="0" l="0" r="0" t="0"/>
                     <a:stretch>
                       <a:fillRect/>
@@ -2427,16 +2620,16 @@
           <wp:inline distB="114300" distT="114300" distL="114300" distR="114300">
             <wp:extent cx="6024563" cy="2495550"/>
             <wp:effectExtent b="0" l="0" r="0" t="0"/>
-            <wp:docPr id="10" name="image6.png"/>
+            <wp:docPr id="12" name="image13.png"/>
             <a:graphic>
               <a:graphicData uri="http://schemas.openxmlformats.org/drawingml/2006/picture">
                 <pic:pic>
                   <pic:nvPicPr>
-                    <pic:cNvPr id="0" name="image6.png"/>
+                    <pic:cNvPr id="0" name="image13.png"/>
                     <pic:cNvPicPr preferRelativeResize="0"/>
                   </pic:nvPicPr>
                   <pic:blipFill>
-                    <a:blip r:embed="rId10"/>
+                    <a:blip r:embed="rId13"/>
                     <a:srcRect b="0" l="0" r="0" t="0"/>
                     <a:stretch>
                       <a:fillRect/>
@@ -2557,7 +2750,7 @@
                     <pic:cNvPicPr preferRelativeResize="0"/>
                   </pic:nvPicPr>
                   <pic:blipFill>
-                    <a:blip r:embed="rId11"/>
+                    <a:blip r:embed="rId14"/>
                     <a:srcRect b="0" l="0" r="0" t="0"/>
                     <a:stretch>
                       <a:fillRect/>
@@ -2828,22 +3021,6 @@
         <w:jc w:val="left"/>
         <w:rPr>
           <w:rFonts w:ascii="Play" w:cs="Play" w:eastAsia="Play" w:hAnsi="Play"/>
-          <w:color w:val="ffffff"/>
-          <w:sz w:val="34"/>
-          <w:szCs w:val="34"/>
-        </w:rPr>
-      </w:pPr>
-      <w:r>
-        <w:rPr>
-          <w:rtl w:val="0"/>
-        </w:rPr>
-      </w:r>
-    </w:p>
-    <w:p>
-      <w:pPr>
-        <w:jc w:val="center"/>
-        <w:rPr>
-          <w:rFonts w:ascii="Play" w:cs="Play" w:eastAsia="Play" w:hAnsi="Play"/>
           <w:b w:val="1"/>
           <w:color w:val="ffffff"/>
           <w:sz w:val="46"/>
@@ -2942,16 +3119,16 @@
           <wp:inline distB="114300" distT="114300" distL="114300" distR="114300">
             <wp:extent cx="5919788" cy="3371850"/>
             <wp:effectExtent b="0" l="0" r="0" t="0"/>
-            <wp:docPr id="9" name="image9.png"/>
+            <wp:docPr id="11" name="image12.png"/>
             <a:graphic>
               <a:graphicData uri="http://schemas.openxmlformats.org/drawingml/2006/picture">
                 <pic:pic>
                   <pic:nvPicPr>
-                    <pic:cNvPr id="0" name="image9.png"/>
+                    <pic:cNvPr id="0" name="image12.png"/>
                     <pic:cNvPicPr preferRelativeResize="0"/>
                   </pic:nvPicPr>
                   <pic:blipFill>
-                    <a:blip r:embed="rId12"/>
+                    <a:blip r:embed="rId15"/>
                     <a:srcRect b="0" l="0" r="0" t="0"/>
                     <a:stretch>
                       <a:fillRect/>
@@ -3040,16 +3217,16 @@
           <wp:inline distB="114300" distT="114300" distL="114300" distR="114300">
             <wp:extent cx="6000750" cy="3113253"/>
             <wp:effectExtent b="0" l="0" r="0" t="0"/>
-            <wp:docPr id="3" name="image1.png"/>
+            <wp:docPr id="4" name="image9.png"/>
             <a:graphic>
               <a:graphicData uri="http://schemas.openxmlformats.org/drawingml/2006/picture">
                 <pic:pic>
                   <pic:nvPicPr>
-                    <pic:cNvPr id="0" name="image1.png"/>
+                    <pic:cNvPr id="0" name="image9.png"/>
                     <pic:cNvPicPr preferRelativeResize="0"/>
                   </pic:nvPicPr>
                   <pic:blipFill>
-                    <a:blip r:embed="rId13"/>
+                    <a:blip r:embed="rId16"/>
                     <a:srcRect b="0" l="0" r="0" t="0"/>
                     <a:stretch>
                       <a:fillRect/>
@@ -3161,16 +3338,16 @@
           <wp:inline distB="114300" distT="114300" distL="114300" distR="114300">
             <wp:extent cx="6148388" cy="3248025"/>
             <wp:effectExtent b="0" l="0" r="0" t="0"/>
-            <wp:docPr id="1" name="image5.png"/>
+            <wp:docPr id="1" name="image8.png"/>
             <a:graphic>
               <a:graphicData uri="http://schemas.openxmlformats.org/drawingml/2006/picture">
                 <pic:pic>
                   <pic:nvPicPr>
-                    <pic:cNvPr id="0" name="image5.png"/>
+                    <pic:cNvPr id="0" name="image8.png"/>
                     <pic:cNvPicPr preferRelativeResize="0"/>
                   </pic:nvPicPr>
                   <pic:blipFill>
-                    <a:blip r:embed="rId14"/>
+                    <a:blip r:embed="rId17"/>
                     <a:srcRect b="0" l="0" r="0" t="0"/>
                     <a:stretch>
                       <a:fillRect/>
@@ -3242,16 +3419,16 @@
           <wp:inline distB="114300" distT="114300" distL="114300" distR="114300">
             <wp:extent cx="6143625" cy="4384446"/>
             <wp:effectExtent b="0" l="0" r="0" t="0"/>
-            <wp:docPr id="4" name="image4.png"/>
+            <wp:docPr id="5" name="image10.png"/>
             <a:graphic>
               <a:graphicData uri="http://schemas.openxmlformats.org/drawingml/2006/picture">
                 <pic:pic>
                   <pic:nvPicPr>
-                    <pic:cNvPr id="0" name="image4.png"/>
+                    <pic:cNvPr id="0" name="image10.png"/>
                     <pic:cNvPicPr preferRelativeResize="0"/>
                   </pic:nvPicPr>
                   <pic:blipFill>
-                    <a:blip r:embed="rId15"/>
+                    <a:blip r:embed="rId18"/>
                     <a:srcRect b="0" l="0" r="0" t="0"/>
                     <a:stretch>
                       <a:fillRect/>
@@ -3371,6 +3548,7 @@
           <w:color w:val="ffffff"/>
           <w:sz w:val="34"/>
           <w:szCs w:val="34"/>
+          <w:highlight w:val="white"/>
         </w:rPr>
       </w:pPr>
       <w:r>
@@ -3391,42 +3569,18 @@
           <w:szCs w:val="34"/>
         </w:rPr>
       </w:pPr>
-      <w:r>
-        <w:rPr>
-          <w:rFonts w:ascii="Play" w:cs="Play" w:eastAsia="Play" w:hAnsi="Play"/>
-          <w:b w:val="1"/>
-          <w:color w:val="ffffff"/>
-          <w:sz w:val="34"/>
-          <w:szCs w:val="34"/>
-          <w:rtl w:val="0"/>
-        </w:rPr>
-        <w:t xml:space="preserve">REPOSITORIO GITHUB: </w:t>
-      </w:r>
-    </w:p>
-    <w:p>
-      <w:pPr>
-        <w:ind w:left="0" w:firstLine="720"/>
-        <w:jc w:val="left"/>
-        <w:rPr>
-          <w:rFonts w:ascii="Play" w:cs="Play" w:eastAsia="Play" w:hAnsi="Play"/>
-          <w:b w:val="1"/>
-          <w:color w:val="ffffff"/>
-          <w:sz w:val="34"/>
-          <w:szCs w:val="34"/>
-        </w:rPr>
-      </w:pPr>
-      <w:hyperlink r:id="rId16">
+      <w:hyperlink r:id="rId19">
         <w:r>
           <w:rPr>
             <w:rFonts w:ascii="Play" w:cs="Play" w:eastAsia="Play" w:hAnsi="Play"/>
             <w:b w:val="1"/>
-            <w:color w:val="1155cc"/>
+            <w:color w:val="ffffff"/>
             <w:sz w:val="34"/>
             <w:szCs w:val="34"/>
             <w:u w:val="single"/>
             <w:rtl w:val="0"/>
           </w:rPr>
-          <w:t xml:space="preserve">https://github.com/augustomenazzi/SQL---CODERHOUSE</w:t>
+          <w:t xml:space="preserve">REPOSITORIO GITHUB</w:t>
         </w:r>
       </w:hyperlink>
       <w:r>
@@ -3455,24 +3609,6 @@
     </w:p>
     <w:p>
       <w:pPr>
-        <w:ind w:left="0" w:firstLine="720"/>
-        <w:jc w:val="left"/>
-        <w:rPr>
-          <w:rFonts w:ascii="Play" w:cs="Play" w:eastAsia="Play" w:hAnsi="Play"/>
-          <w:b w:val="1"/>
-          <w:color w:val="ffffff"/>
-          <w:sz w:val="34"/>
-          <w:szCs w:val="34"/>
-        </w:rPr>
-      </w:pPr>
-      <w:r>
-        <w:rPr>
-          <w:rtl w:val="0"/>
-        </w:rPr>
-      </w:r>
-    </w:p>
-    <w:p>
-      <w:pPr>
         <w:ind w:left="0" w:firstLine="0"/>
         <w:jc w:val="left"/>
         <w:rPr>
@@ -3483,55 +3619,38 @@
           <w:szCs w:val="34"/>
         </w:rPr>
       </w:pPr>
-      <w:r>
-        <w:rPr>
-          <w:rFonts w:ascii="Play" w:cs="Play" w:eastAsia="Play" w:hAnsi="Play"/>
-          <w:b w:val="1"/>
-          <w:color w:val="ffffff"/>
-          <w:sz w:val="34"/>
-          <w:szCs w:val="34"/>
-          <w:rtl w:val="0"/>
-        </w:rPr>
-        <w:t xml:space="preserve">GOOGLE DRIVE: </w:t>
-      </w:r>
-    </w:p>
-    <w:p>
-      <w:pPr>
-        <w:ind w:left="0" w:firstLine="720"/>
-        <w:jc w:val="left"/>
-        <w:rPr>
-          <w:rFonts w:ascii="Play" w:cs="Play" w:eastAsia="Play" w:hAnsi="Play"/>
-          <w:b w:val="1"/>
-          <w:color w:val="ffffff"/>
-          <w:sz w:val="34"/>
-          <w:szCs w:val="34"/>
-        </w:rPr>
-      </w:pPr>
-      <w:hyperlink r:id="rId17">
+      <w:hyperlink r:id="rId20">
         <w:r>
           <w:rPr>
             <w:rFonts w:ascii="Play" w:cs="Play" w:eastAsia="Play" w:hAnsi="Play"/>
             <w:b w:val="1"/>
-            <w:color w:val="1155cc"/>
+            <w:color w:val="ffffff"/>
             <w:sz w:val="34"/>
             <w:szCs w:val="34"/>
             <w:u w:val="single"/>
             <w:rtl w:val="0"/>
           </w:rPr>
-          <w:t xml:space="preserve">https://drive.google.com/drive/folders/1kfpfXJ1WfoPST_6-3g42IfCtJ1Q1qyOy?usp=drive_link</w:t>
+          <w:t xml:space="preserve">GOOGLE DRIVE</w:t>
         </w:r>
       </w:hyperlink>
       <w:r>
         <w:rPr>
-          <w:rFonts w:ascii="Play" w:cs="Play" w:eastAsia="Play" w:hAnsi="Play"/>
-          <w:b w:val="1"/>
-          <w:color w:val="ffffff"/>
-          <w:sz w:val="34"/>
-          <w:szCs w:val="34"/>
-          <w:rtl w:val="0"/>
-        </w:rPr>
-        <w:t xml:space="preserve"> </w:t>
-      </w:r>
+          <w:rtl w:val="0"/>
+        </w:rPr>
+      </w:r>
+    </w:p>
+    <w:p>
+      <w:pPr>
+        <w:ind w:left="0" w:firstLine="720"/>
+        <w:jc w:val="left"/>
+        <w:rPr>
+          <w:rFonts w:ascii="Play" w:cs="Play" w:eastAsia="Play" w:hAnsi="Play"/>
+          <w:b w:val="1"/>
+          <w:color w:val="ffffff"/>
+          <w:sz w:val="34"/>
+          <w:szCs w:val="34"/>
+        </w:rPr>
+      </w:pPr>
       <w:r>
         <w:rPr>
           <w:rtl w:val="0"/>
@@ -3570,15 +3689,272 @@
       </w:pPr>
       <w:r>
         <w:rPr>
+          <w:rFonts w:ascii="Play" w:cs="Play" w:eastAsia="Play" w:hAnsi="Play"/>
+          <w:b w:val="1"/>
+          <w:color w:val="ffffff"/>
+          <w:sz w:val="34"/>
+          <w:szCs w:val="34"/>
+          <w:rtl w:val="0"/>
+        </w:rPr>
+        <w:t xml:space="preserve">RECURSOS UTILIZADOS:</w:t>
+      </w:r>
+    </w:p>
+    <w:p>
+      <w:pPr>
+        <w:ind w:left="0" w:firstLine="0"/>
+        <w:jc w:val="left"/>
+        <w:rPr>
+          <w:rFonts w:ascii="Play" w:cs="Play" w:eastAsia="Play" w:hAnsi="Play"/>
+          <w:b w:val="1"/>
+          <w:color w:val="ffffff"/>
+          <w:sz w:val="34"/>
+          <w:szCs w:val="34"/>
+        </w:rPr>
+      </w:pPr>
+      <w:r>
+        <w:rPr>
+          <w:rtl w:val="0"/>
+        </w:rPr>
+      </w:r>
+    </w:p>
+    <w:p>
+      <w:pPr>
+        <w:numPr>
+          <w:ilvl w:val="0"/>
+          <w:numId w:val="2"/>
+        </w:numPr>
+        <w:ind w:left="720" w:hanging="360"/>
+        <w:jc w:val="left"/>
+        <w:rPr>
+          <w:rFonts w:ascii="Play" w:cs="Play" w:eastAsia="Play" w:hAnsi="Play"/>
+          <w:b w:val="1"/>
+          <w:color w:val="ffffff"/>
+          <w:sz w:val="34"/>
+          <w:szCs w:val="34"/>
+        </w:rPr>
+      </w:pPr>
+      <w:hyperlink r:id="rId21">
+        <w:r>
+          <w:rPr>
+            <w:rFonts w:ascii="Play" w:cs="Play" w:eastAsia="Play" w:hAnsi="Play"/>
+            <w:b w:val="1"/>
+            <w:color w:val="ffffff"/>
+            <w:sz w:val="34"/>
+            <w:szCs w:val="34"/>
+            <w:u w:val="single"/>
+            <w:rtl w:val="0"/>
+          </w:rPr>
+          <w:t xml:space="preserve">Diagrama E/R</w:t>
+        </w:r>
+      </w:hyperlink>
+      <w:r>
+        <w:rPr>
+          <w:rtl w:val="0"/>
+        </w:rPr>
+      </w:r>
+    </w:p>
+    <w:p>
+      <w:pPr>
+        <w:numPr>
+          <w:ilvl w:val="0"/>
+          <w:numId w:val="2"/>
+        </w:numPr>
+        <w:ind w:left="720" w:hanging="360"/>
+        <w:jc w:val="left"/>
+        <w:rPr>
+          <w:rFonts w:ascii="Play" w:cs="Play" w:eastAsia="Play" w:hAnsi="Play"/>
+          <w:b w:val="1"/>
+          <w:color w:val="ffffff"/>
+          <w:sz w:val="34"/>
+          <w:szCs w:val="34"/>
+          <w:u w:val="none"/>
+        </w:rPr>
+      </w:pPr>
+      <w:r>
+        <w:rPr>
+          <w:rFonts w:ascii="Play" w:cs="Play" w:eastAsia="Play" w:hAnsi="Play"/>
+          <w:b w:val="1"/>
+          <w:color w:val="ffffff"/>
+          <w:sz w:val="34"/>
+          <w:szCs w:val="34"/>
+          <w:rtl w:val="0"/>
+        </w:rPr>
+        <w:t xml:space="preserve">Hojas de cálculo de Google</w:t>
+      </w:r>
+    </w:p>
+    <w:p>
+      <w:pPr>
+        <w:numPr>
+          <w:ilvl w:val="0"/>
+          <w:numId w:val="2"/>
+        </w:numPr>
+        <w:ind w:left="720" w:hanging="360"/>
+        <w:jc w:val="left"/>
+        <w:rPr>
+          <w:rFonts w:ascii="Play" w:cs="Play" w:eastAsia="Play" w:hAnsi="Play"/>
+          <w:b w:val="1"/>
+          <w:color w:val="ffffff"/>
+          <w:sz w:val="34"/>
+          <w:szCs w:val="34"/>
+          <w:u w:val="none"/>
+        </w:rPr>
+      </w:pPr>
+      <w:r>
+        <w:rPr>
+          <w:rFonts w:ascii="Play" w:cs="Play" w:eastAsia="Play" w:hAnsi="Play"/>
+          <w:b w:val="1"/>
+          <w:color w:val="ffffff"/>
+          <w:sz w:val="34"/>
+          <w:szCs w:val="34"/>
+          <w:rtl w:val="0"/>
+        </w:rPr>
+        <w:t xml:space="preserve">Documentos de Google</w:t>
+      </w:r>
+    </w:p>
+    <w:p>
+      <w:pPr>
+        <w:numPr>
+          <w:ilvl w:val="0"/>
+          <w:numId w:val="2"/>
+        </w:numPr>
+        <w:ind w:left="720" w:hanging="360"/>
+        <w:jc w:val="left"/>
+        <w:rPr>
+          <w:rFonts w:ascii="Play" w:cs="Play" w:eastAsia="Play" w:hAnsi="Play"/>
+          <w:b w:val="1"/>
+          <w:color w:val="ffffff"/>
+          <w:sz w:val="34"/>
+          <w:szCs w:val="34"/>
+          <w:u w:val="none"/>
+        </w:rPr>
+      </w:pPr>
+      <w:r>
+        <w:rPr>
+          <w:rFonts w:ascii="Play" w:cs="Play" w:eastAsia="Play" w:hAnsi="Play"/>
+          <w:b w:val="1"/>
+          <w:color w:val="ffffff"/>
+          <w:sz w:val="34"/>
+          <w:szCs w:val="34"/>
+          <w:rtl w:val="0"/>
+        </w:rPr>
+        <w:t xml:space="preserve">Paint</w:t>
+      </w:r>
+    </w:p>
+    <w:p>
+      <w:pPr>
+        <w:numPr>
+          <w:ilvl w:val="0"/>
+          <w:numId w:val="2"/>
+        </w:numPr>
+        <w:ind w:left="720" w:hanging="360"/>
+        <w:jc w:val="left"/>
+        <w:rPr>
+          <w:rFonts w:ascii="Play" w:cs="Play" w:eastAsia="Play" w:hAnsi="Play"/>
+          <w:b w:val="1"/>
+          <w:color w:val="ffffff"/>
+          <w:sz w:val="34"/>
+          <w:szCs w:val="34"/>
+          <w:u w:val="none"/>
+        </w:rPr>
+      </w:pPr>
+      <w:r>
+        <w:rPr>
+          <w:rFonts w:ascii="Play" w:cs="Play" w:eastAsia="Play" w:hAnsi="Play"/>
+          <w:b w:val="1"/>
+          <w:color w:val="ffffff"/>
+          <w:sz w:val="34"/>
+          <w:szCs w:val="34"/>
+          <w:rtl w:val="0"/>
+        </w:rPr>
+        <w:t xml:space="preserve">mySQL Workbench</w:t>
+      </w:r>
+    </w:p>
+    <w:p>
+      <w:pPr>
+        <w:numPr>
+          <w:ilvl w:val="0"/>
+          <w:numId w:val="2"/>
+        </w:numPr>
+        <w:ind w:left="720" w:hanging="360"/>
+        <w:jc w:val="left"/>
+        <w:rPr>
+          <w:rFonts w:ascii="Play" w:cs="Play" w:eastAsia="Play" w:hAnsi="Play"/>
+          <w:b w:val="1"/>
+          <w:color w:val="ffffff"/>
+          <w:sz w:val="34"/>
+          <w:szCs w:val="34"/>
+          <w:u w:val="none"/>
+        </w:rPr>
+      </w:pPr>
+      <w:r>
+        <w:rPr>
+          <w:rFonts w:ascii="Play" w:cs="Play" w:eastAsia="Play" w:hAnsi="Play"/>
+          <w:b w:val="1"/>
+          <w:color w:val="ffffff"/>
+          <w:sz w:val="34"/>
+          <w:szCs w:val="34"/>
+          <w:rtl w:val="0"/>
+        </w:rPr>
+        <w:t xml:space="preserve">Microsoft PowerPoint</w:t>
+      </w:r>
+    </w:p>
+    <w:p>
+      <w:pPr>
+        <w:numPr>
+          <w:ilvl w:val="0"/>
+          <w:numId w:val="2"/>
+        </w:numPr>
+        <w:ind w:left="720" w:hanging="360"/>
+        <w:jc w:val="left"/>
+        <w:rPr>
+          <w:rFonts w:ascii="Play" w:cs="Play" w:eastAsia="Play" w:hAnsi="Play"/>
+          <w:b w:val="1"/>
+          <w:color w:val="ffffff"/>
+          <w:sz w:val="34"/>
+          <w:szCs w:val="34"/>
+          <w:u w:val="none"/>
+        </w:rPr>
+      </w:pPr>
+      <w:r>
+        <w:rPr>
+          <w:rFonts w:ascii="Play" w:cs="Play" w:eastAsia="Play" w:hAnsi="Play"/>
+          <w:b w:val="1"/>
+          <w:color w:val="ffffff"/>
+          <w:sz w:val="34"/>
+          <w:szCs w:val="34"/>
+          <w:rtl w:val="0"/>
+        </w:rPr>
+        <w:t xml:space="preserve">Github Desktop</w:t>
+      </w:r>
+      <w:r>
+        <w:rPr>
+          <w:rtl w:val="0"/>
+        </w:rPr>
+      </w:r>
+    </w:p>
+    <w:p>
+      <w:pPr>
+        <w:ind w:left="0" w:firstLine="0"/>
+        <w:jc w:val="left"/>
+        <w:rPr>
+          <w:rFonts w:ascii="Play" w:cs="Play" w:eastAsia="Play" w:hAnsi="Play"/>
+          <w:b w:val="1"/>
+          <w:color w:val="ffffff"/>
+          <w:sz w:val="34"/>
+          <w:szCs w:val="34"/>
+        </w:rPr>
+      </w:pPr>
+      <w:r>
+        <w:rPr>
           <w:rtl w:val="0"/>
         </w:rPr>
       </w:r>
     </w:p>
     <w:sectPr>
-      <w:headerReference r:id="rId18" w:type="default"/>
-      <w:headerReference r:id="rId19" w:type="first"/>
-      <w:footerReference r:id="rId20" w:type="default"/>
-      <w:footerReference r:id="rId21" w:type="first"/>
+      <w:headerReference r:id="rId22" w:type="default"/>
+      <w:headerReference r:id="rId23" w:type="first"/>
+      <w:footerReference r:id="rId24" w:type="default"/>
+      <w:footerReference r:id="rId25" w:type="first"/>
       <w:pgSz w:h="16834" w:w="11909" w:orient="portrait"/>
       <w:pgMar w:bottom="1440" w:top="1440" w:left="1440" w:right="1440" w:header="283.46456692913387" w:footer="566.9291338582677"/>
       <w:pgNumType w:start="1"/>
@@ -3660,7 +4036,7 @@
       <w:rPr/>
       <w:pict>
         <v:shape id="WordPictureWatermark1" style="position:absolute;width:595.2755905511812pt;height:841.8897637795275pt;rotation:0;z-index:-503316481;mso-position-horizontal-relative:margin;mso-position-horizontal:center;mso-position-vertical-relative:margin;mso-position-vertical:absolute;margin-top:-72.0pt;" alt="" type="#_x0000_t75">
-          <v:imagedata cropbottom="0f" cropleft="0f" cropright="0f" croptop="0f" r:id="rId1" o:title="image13.png"/>
+          <v:imagedata cropbottom="0f" cropleft="0f" cropright="0f" croptop="0f" r:id="rId1" o:title="image16.png"/>
         </v:shape>
       </w:pict>
     </w:r>
@@ -3682,12 +4058,12 @@
           <wp:extent cx="5731200" cy="1727200"/>
           <wp:effectExtent b="0" l="0" r="0" t="0"/>
           <wp:wrapNone/>
-          <wp:docPr id="5" name="image11.png"/>
+          <wp:docPr id="7" name="image5.png"/>
           <a:graphic>
             <a:graphicData uri="http://schemas.openxmlformats.org/drawingml/2006/picture">
               <pic:pic>
                 <pic:nvPicPr>
-                  <pic:cNvPr id="0" name="image11.png"/>
+                  <pic:cNvPr id="0" name="image5.png"/>
                   <pic:cNvPicPr preferRelativeResize="0"/>
                 </pic:nvPicPr>
                 <pic:blipFill>
@@ -3725,7 +4101,7 @@
       <w:rPr/>
       <w:pict>
         <v:shape id="WordPictureWatermark2" style="position:absolute;width:595.2755905511812pt;height:841.8897637795275pt;rotation:0;z-index:-503316481;mso-position-horizontal-relative:margin;mso-position-horizontal:center;mso-position-vertical-relative:margin;mso-position-vertical:center;" alt="" type="#_x0000_t75">
-          <v:imagedata cropbottom="0f" cropleft="0f" cropright="0f" croptop="0f" r:id="rId1" o:title="image13.png"/>
+          <v:imagedata cropbottom="0f" cropleft="0f" cropright="0f" croptop="0f" r:id="rId1" o:title="image16.png"/>
         </v:shape>
       </w:pict>
     </w:r>
@@ -3850,8 +4226,121 @@
       </w:rPr>
     </w:lvl>
   </w:abstractNum>
+  <w:abstractNum w:abstractNumId="2">
+    <w:lvl w:ilvl="0">
+      <w:start w:val="1"/>
+      <w:numFmt w:val="decimal"/>
+      <w:lvlText w:val="%1."/>
+      <w:lvlJc w:val="left"/>
+      <w:pPr>
+        <w:ind w:left="720" w:hanging="360"/>
+      </w:pPr>
+      <w:rPr>
+        <w:u w:val="none"/>
+      </w:rPr>
+    </w:lvl>
+    <w:lvl w:ilvl="1">
+      <w:start w:val="1"/>
+      <w:numFmt w:val="lowerLetter"/>
+      <w:lvlText w:val="%2."/>
+      <w:lvlJc w:val="left"/>
+      <w:pPr>
+        <w:ind w:left="1440" w:hanging="360"/>
+      </w:pPr>
+      <w:rPr>
+        <w:u w:val="none"/>
+      </w:rPr>
+    </w:lvl>
+    <w:lvl w:ilvl="2">
+      <w:start w:val="1"/>
+      <w:numFmt w:val="lowerRoman"/>
+      <w:lvlText w:val="%3."/>
+      <w:lvlJc w:val="right"/>
+      <w:pPr>
+        <w:ind w:left="2160" w:hanging="360"/>
+      </w:pPr>
+      <w:rPr>
+        <w:u w:val="none"/>
+      </w:rPr>
+    </w:lvl>
+    <w:lvl w:ilvl="3">
+      <w:start w:val="1"/>
+      <w:numFmt w:val="decimal"/>
+      <w:lvlText w:val="%4."/>
+      <w:lvlJc w:val="left"/>
+      <w:pPr>
+        <w:ind w:left="2880" w:hanging="360"/>
+      </w:pPr>
+      <w:rPr>
+        <w:u w:val="none"/>
+      </w:rPr>
+    </w:lvl>
+    <w:lvl w:ilvl="4">
+      <w:start w:val="1"/>
+      <w:numFmt w:val="lowerLetter"/>
+      <w:lvlText w:val="%5."/>
+      <w:lvlJc w:val="left"/>
+      <w:pPr>
+        <w:ind w:left="3600" w:hanging="360"/>
+      </w:pPr>
+      <w:rPr>
+        <w:u w:val="none"/>
+      </w:rPr>
+    </w:lvl>
+    <w:lvl w:ilvl="5">
+      <w:start w:val="1"/>
+      <w:numFmt w:val="lowerRoman"/>
+      <w:lvlText w:val="%6."/>
+      <w:lvlJc w:val="right"/>
+      <w:pPr>
+        <w:ind w:left="4320" w:hanging="360"/>
+      </w:pPr>
+      <w:rPr>
+        <w:u w:val="none"/>
+      </w:rPr>
+    </w:lvl>
+    <w:lvl w:ilvl="6">
+      <w:start w:val="1"/>
+      <w:numFmt w:val="decimal"/>
+      <w:lvlText w:val="%7."/>
+      <w:lvlJc w:val="left"/>
+      <w:pPr>
+        <w:ind w:left="5040" w:hanging="360"/>
+      </w:pPr>
+      <w:rPr>
+        <w:u w:val="none"/>
+      </w:rPr>
+    </w:lvl>
+    <w:lvl w:ilvl="7">
+      <w:start w:val="1"/>
+      <w:numFmt w:val="lowerLetter"/>
+      <w:lvlText w:val="%8."/>
+      <w:lvlJc w:val="left"/>
+      <w:pPr>
+        <w:ind w:left="5760" w:hanging="360"/>
+      </w:pPr>
+      <w:rPr>
+        <w:u w:val="none"/>
+      </w:rPr>
+    </w:lvl>
+    <w:lvl w:ilvl="8">
+      <w:start w:val="1"/>
+      <w:numFmt w:val="lowerRoman"/>
+      <w:lvlText w:val="%9."/>
+      <w:lvlJc w:val="right"/>
+      <w:pPr>
+        <w:ind w:left="6480" w:hanging="360"/>
+      </w:pPr>
+      <w:rPr>
+        <w:u w:val="none"/>
+      </w:rPr>
+    </w:lvl>
+  </w:abstractNum>
   <w:num w:numId="1">
     <w:abstractNumId w:val="1"/>
+  </w:num>
+  <w:num w:numId="2">
+    <w:abstractNumId w:val="2"/>
   </w:num>
 </w:numbering>
 </file>

--- a/Proyecto Final Menazzi Baldini.docx
+++ b/Proyecto Final Menazzi Baldini.docx
@@ -1358,53 +1358,25 @@
           <w:rtl w:val="0"/>
         </w:rPr>
       </w:r>
-    </w:p>
-    <w:p>
-      <w:pPr>
-        <w:jc w:val="center"/>
-        <w:rPr>
-          <w:rFonts w:ascii="Play" w:cs="Play" w:eastAsia="Play" w:hAnsi="Play"/>
-          <w:b w:val="1"/>
-          <w:color w:val="ffffff"/>
-          <w:sz w:val="46"/>
-          <w:szCs w:val="46"/>
-        </w:rPr>
-      </w:pPr>
-      <w:r>
-        <w:rPr>
-          <w:rtl w:val="0"/>
-        </w:rPr>
-      </w:r>
-    </w:p>
-    <w:p>
-      <w:pPr>
-        <w:jc w:val="center"/>
-        <w:rPr>
-          <w:rFonts w:ascii="Play" w:cs="Play" w:eastAsia="Play" w:hAnsi="Play"/>
-          <w:b w:val="1"/>
-          <w:color w:val="ffffff"/>
-          <w:sz w:val="46"/>
-          <w:szCs w:val="46"/>
-        </w:rPr>
-      </w:pPr>
-      <w:r>
-        <w:rPr>
-          <w:rFonts w:ascii="Play" w:cs="Play" w:eastAsia="Play" w:hAnsi="Play"/>
-          <w:b w:val="1"/>
-          <w:color w:val="ffffff"/>
-          <w:sz w:val="46"/>
-          <w:szCs w:val="46"/>
-        </w:rPr>
+      <w:r>
         <w:drawing>
-          <wp:inline distB="114300" distT="114300" distL="114300" distR="114300">
-            <wp:extent cx="6119813" cy="6902579"/>
+          <wp:anchor allowOverlap="1" behindDoc="0" distB="114300" distT="114300" distL="114300" distR="114300" hidden="0" layoutInCell="1" locked="0" relativeHeight="0" simplePos="0">
+            <wp:simplePos x="0" y="0"/>
+            <wp:positionH relativeFrom="column">
+              <wp:posOffset>-568161</wp:posOffset>
+            </wp:positionH>
+            <wp:positionV relativeFrom="paragraph">
+              <wp:posOffset>266700</wp:posOffset>
+            </wp:positionV>
+            <wp:extent cx="6862763" cy="7267575"/>
             <wp:effectExtent b="0" l="0" r="0" t="0"/>
-            <wp:docPr id="10" name="image14.png"/>
+            <wp:wrapSquare wrapText="bothSides" distB="114300" distT="114300" distL="114300" distR="114300"/>
+            <wp:docPr id="4" name="image12.png"/>
             <a:graphic>
               <a:graphicData uri="http://schemas.openxmlformats.org/drawingml/2006/picture">
                 <pic:pic>
                   <pic:nvPicPr>
-                    <pic:cNvPr id="0" name="image14.png"/>
+                    <pic:cNvPr id="0" name="image12.png"/>
                     <pic:cNvPicPr preferRelativeResize="0"/>
                   </pic:nvPicPr>
                   <pic:blipFill>
@@ -1417,7 +1389,7 @@
                   <pic:spPr>
                     <a:xfrm>
                       <a:off x="0" y="0"/>
-                      <a:ext cx="6119813" cy="6902579"/>
+                      <a:ext cx="6862763" cy="7267575"/>
                     </a:xfrm>
                     <a:prstGeom prst="rect"/>
                     <a:ln/>
@@ -1425,13 +1397,8 @@
                 </pic:pic>
               </a:graphicData>
             </a:graphic>
-          </wp:inline>
+          </wp:anchor>
         </w:drawing>
-      </w:r>
-      <w:r>
-        <w:rPr>
-          <w:rtl w:val="0"/>
-        </w:rPr>
       </w:r>
     </w:p>
     <w:p>
@@ -1472,43 +1439,26 @@
           <w:rtl w:val="0"/>
         </w:rPr>
         <w:t xml:space="preserve">DER EN mySQL</w:t>
-      </w:r>
-    </w:p>
-    <w:p>
-      <w:pPr>
-        <w:jc w:val="center"/>
-        <w:rPr>
-          <w:rFonts w:ascii="Play" w:cs="Play" w:eastAsia="Play" w:hAnsi="Play"/>
-          <w:b w:val="1"/>
-          <w:color w:val="ffffff"/>
-          <w:sz w:val="46"/>
-          <w:szCs w:val="46"/>
-        </w:rPr>
-      </w:pPr>
-      <w:r>
-        <w:rPr>
-          <w:rtl w:val="0"/>
-        </w:rPr>
       </w:r>
       <w:r>
         <w:drawing>
           <wp:anchor allowOverlap="1" behindDoc="0" distB="114300" distT="114300" distL="114300" distR="114300" hidden="0" layoutInCell="1" locked="0" relativeHeight="0" simplePos="0">
             <wp:simplePos x="0" y="0"/>
             <wp:positionH relativeFrom="column">
-              <wp:posOffset>-47624</wp:posOffset>
+              <wp:posOffset>-563399</wp:posOffset>
             </wp:positionH>
             <wp:positionV relativeFrom="paragraph">
-              <wp:posOffset>282859</wp:posOffset>
+              <wp:posOffset>781050</wp:posOffset>
             </wp:positionV>
-            <wp:extent cx="6124575" cy="7451441"/>
+            <wp:extent cx="6853238" cy="7686675"/>
             <wp:effectExtent b="0" l="0" r="0" t="0"/>
             <wp:wrapSquare wrapText="bothSides" distB="114300" distT="114300" distL="114300" distR="114300"/>
-            <wp:docPr id="14" name="image6.png"/>
+            <wp:docPr id="11" name="image11.png"/>
             <a:graphic>
               <a:graphicData uri="http://schemas.openxmlformats.org/drawingml/2006/picture">
                 <pic:pic>
                   <pic:nvPicPr>
-                    <pic:cNvPr id="0" name="image6.png"/>
+                    <pic:cNvPr id="0" name="image11.png"/>
                     <pic:cNvPicPr preferRelativeResize="0"/>
                   </pic:nvPicPr>
                   <pic:blipFill>
@@ -1521,7 +1471,7 @@
                   <pic:spPr>
                     <a:xfrm>
                       <a:off x="0" y="0"/>
-                      <a:ext cx="6124575" cy="7451441"/>
+                      <a:ext cx="6853238" cy="7686675"/>
                     </a:xfrm>
                     <a:prstGeom prst="rect"/>
                     <a:ln/>
@@ -1996,12 +1946,12 @@
             <wp:extent cx="7219950" cy="4532925"/>
             <wp:effectExtent b="0" l="0" r="0" t="0"/>
             <wp:wrapSquare wrapText="bothSides" distB="114300" distT="114300" distL="114300" distR="114300"/>
-            <wp:docPr id="6" name="image1.png"/>
+            <wp:docPr id="7" name="image10.png"/>
             <a:graphic>
               <a:graphicData uri="http://schemas.openxmlformats.org/drawingml/2006/picture">
                 <pic:pic>
                   <pic:nvPicPr>
-                    <pic:cNvPr id="0" name="image1.png"/>
+                    <pic:cNvPr id="0" name="image10.png"/>
                     <pic:cNvPicPr preferRelativeResize="0"/>
                   </pic:nvPicPr>
                   <pic:blipFill>
@@ -2038,12 +1988,12 @@
             <wp:extent cx="7219950" cy="3819525"/>
             <wp:effectExtent b="0" l="0" r="0" t="0"/>
             <wp:wrapSquare wrapText="bothSides" distB="114300" distT="114300" distL="114300" distR="114300"/>
-            <wp:docPr id="3" name="image2.png"/>
+            <wp:docPr id="3" name="image5.png"/>
             <a:graphic>
               <a:graphicData uri="http://schemas.openxmlformats.org/drawingml/2006/picture">
                 <pic:pic>
                   <pic:nvPicPr>
-                    <pic:cNvPr id="0" name="image2.png"/>
+                    <pic:cNvPr id="0" name="image5.png"/>
                     <pic:cNvPicPr preferRelativeResize="0"/>
                   </pic:nvPicPr>
                   <pic:blipFill>
@@ -2166,12 +2116,12 @@
           <wp:inline distB="114300" distT="114300" distL="114300" distR="114300">
             <wp:extent cx="5731200" cy="1727200"/>
             <wp:effectExtent b="0" l="0" r="0" t="0"/>
-            <wp:docPr id="9" name="image11.png"/>
+            <wp:docPr id="10" name="image7.png"/>
             <a:graphic>
               <a:graphicData uri="http://schemas.openxmlformats.org/drawingml/2006/picture">
                 <pic:pic>
                   <pic:nvPicPr>
-                    <pic:cNvPr id="0" name="image11.png"/>
+                    <pic:cNvPr id="0" name="image7.png"/>
                     <pic:cNvPicPr preferRelativeResize="0"/>
                   </pic:nvPicPr>
                   <pic:blipFill>
@@ -2312,12 +2262,12 @@
           <wp:inline distB="114300" distT="114300" distL="114300" distR="114300">
             <wp:extent cx="5731200" cy="1181100"/>
             <wp:effectExtent b="0" l="0" r="0" t="0"/>
-            <wp:docPr id="13" name="image7.png"/>
+            <wp:docPr id="14" name="image3.png"/>
             <a:graphic>
               <a:graphicData uri="http://schemas.openxmlformats.org/drawingml/2006/picture">
                 <pic:pic>
                   <pic:nvPicPr>
-                    <pic:cNvPr id="0" name="image7.png"/>
+                    <pic:cNvPr id="0" name="image3.png"/>
                     <pic:cNvPicPr preferRelativeResize="0"/>
                   </pic:nvPicPr>
                   <pic:blipFill>
@@ -2490,7 +2440,7 @@
           <wp:inline distB="114300" distT="114300" distL="114300" distR="114300">
             <wp:extent cx="5731200" cy="1168400"/>
             <wp:effectExtent b="0" l="0" r="0" t="0"/>
-            <wp:docPr id="8" name="image4.png"/>
+            <wp:docPr id="9" name="image4.png"/>
             <a:graphic>
               <a:graphicData uri="http://schemas.openxmlformats.org/drawingml/2006/picture">
                 <pic:pic>
@@ -2620,7 +2570,7 @@
           <wp:inline distB="114300" distT="114300" distL="114300" distR="114300">
             <wp:extent cx="6024563" cy="2495550"/>
             <wp:effectExtent b="0" l="0" r="0" t="0"/>
-            <wp:docPr id="12" name="image13.png"/>
+            <wp:docPr id="13" name="image13.png"/>
             <a:graphic>
               <a:graphicData uri="http://schemas.openxmlformats.org/drawingml/2006/picture">
                 <pic:pic>
@@ -2741,12 +2691,12 @@
             <wp:extent cx="6524625" cy="1930050"/>
             <wp:effectExtent b="0" l="0" r="0" t="0"/>
             <wp:wrapNone/>
-            <wp:docPr id="2" name="image3.png"/>
+            <wp:docPr id="2" name="image6.png"/>
             <a:graphic>
               <a:graphicData uri="http://schemas.openxmlformats.org/drawingml/2006/picture">
                 <pic:pic>
                   <pic:nvPicPr>
-                    <pic:cNvPr id="0" name="image3.png"/>
+                    <pic:cNvPr id="0" name="image6.png"/>
                     <pic:cNvPicPr preferRelativeResize="0"/>
                   </pic:nvPicPr>
                   <pic:blipFill>
@@ -3119,12 +3069,12 @@
           <wp:inline distB="114300" distT="114300" distL="114300" distR="114300">
             <wp:extent cx="5919788" cy="3371850"/>
             <wp:effectExtent b="0" l="0" r="0" t="0"/>
-            <wp:docPr id="11" name="image12.png"/>
+            <wp:docPr id="12" name="image2.png"/>
             <a:graphic>
               <a:graphicData uri="http://schemas.openxmlformats.org/drawingml/2006/picture">
                 <pic:pic>
                   <pic:nvPicPr>
-                    <pic:cNvPr id="0" name="image12.png"/>
+                    <pic:cNvPr id="0" name="image2.png"/>
                     <pic:cNvPicPr preferRelativeResize="0"/>
                   </pic:nvPicPr>
                   <pic:blipFill>
@@ -3217,12 +3167,12 @@
           <wp:inline distB="114300" distT="114300" distL="114300" distR="114300">
             <wp:extent cx="6000750" cy="3113253"/>
             <wp:effectExtent b="0" l="0" r="0" t="0"/>
-            <wp:docPr id="4" name="image9.png"/>
+            <wp:docPr id="5" name="image14.png"/>
             <a:graphic>
               <a:graphicData uri="http://schemas.openxmlformats.org/drawingml/2006/picture">
                 <pic:pic>
                   <pic:nvPicPr>
-                    <pic:cNvPr id="0" name="image9.png"/>
+                    <pic:cNvPr id="0" name="image14.png"/>
                     <pic:cNvPicPr preferRelativeResize="0"/>
                   </pic:nvPicPr>
                   <pic:blipFill>
@@ -3338,12 +3288,12 @@
           <wp:inline distB="114300" distT="114300" distL="114300" distR="114300">
             <wp:extent cx="6148388" cy="3248025"/>
             <wp:effectExtent b="0" l="0" r="0" t="0"/>
-            <wp:docPr id="1" name="image8.png"/>
+            <wp:docPr id="1" name="image1.png"/>
             <a:graphic>
               <a:graphicData uri="http://schemas.openxmlformats.org/drawingml/2006/picture">
                 <pic:pic>
                   <pic:nvPicPr>
-                    <pic:cNvPr id="0" name="image8.png"/>
+                    <pic:cNvPr id="0" name="image1.png"/>
                     <pic:cNvPicPr preferRelativeResize="0"/>
                   </pic:nvPicPr>
                   <pic:blipFill>
@@ -3419,12 +3369,12 @@
           <wp:inline distB="114300" distT="114300" distL="114300" distR="114300">
             <wp:extent cx="6143625" cy="4384446"/>
             <wp:effectExtent b="0" l="0" r="0" t="0"/>
-            <wp:docPr id="5" name="image10.png"/>
+            <wp:docPr id="6" name="image8.png"/>
             <a:graphic>
               <a:graphicData uri="http://schemas.openxmlformats.org/drawingml/2006/picture">
                 <pic:pic>
                   <pic:nvPicPr>
-                    <pic:cNvPr id="0" name="image10.png"/>
+                    <pic:cNvPr id="0" name="image8.png"/>
                     <pic:cNvPicPr preferRelativeResize="0"/>
                   </pic:nvPicPr>
                   <pic:blipFill>
@@ -4058,12 +4008,12 @@
           <wp:extent cx="5731200" cy="1727200"/>
           <wp:effectExtent b="0" l="0" r="0" t="0"/>
           <wp:wrapNone/>
-          <wp:docPr id="7" name="image5.png"/>
+          <wp:docPr id="8" name="image9.png"/>
           <a:graphic>
             <a:graphicData uri="http://schemas.openxmlformats.org/drawingml/2006/picture">
               <pic:pic>
                 <pic:nvPicPr>
-                  <pic:cNvPr id="0" name="image5.png"/>
+                  <pic:cNvPr id="0" name="image9.png"/>
                   <pic:cNvPicPr preferRelativeResize="0"/>
                 </pic:nvPicPr>
                 <pic:blipFill>
